--- a/Results/results.docx
+++ b/Results/results.docx
@@ -92,15 +92,98 @@
           <w:sz w:val="36"/>
           <w:szCs w:val="36"/>
         </w:rPr>
-        <w:t xml:space="preserve">Prescribed Optimism: Is it Right to Be Wrong About the Future? </w:t>
-      </w:r>
-      <w:r>
-        <w:rPr>
-          <w:rFonts w:ascii="Garamond" w:hAnsi="Garamond"/>
+        <w:t>When cheating would make you a cheater: implicating the self prevents unethical behavior.</w:t>
+      </w:r>
+      <w:r>
+        <w:rPr>
+          <w:rFonts w:ascii="Garamond" w:hAnsi="Garamond"/>
+          <w:i/>
           <w:sz w:val="36"/>
           <w:szCs w:val="36"/>
         </w:rPr>
-        <w:t xml:space="preserve">by David A. Armor, Cade Massey &amp; Aaron M. Sackett (2008, </w:t>
+        <w:t xml:space="preserve"> </w:t>
+      </w:r>
+      <w:r>
+        <w:rPr>
+          <w:rFonts w:ascii="Garamond" w:hAnsi="Garamond"/>
+          <w:sz w:val="36"/>
+          <w:szCs w:val="36"/>
+        </w:rPr>
+        <w:t xml:space="preserve">by </w:t>
+      </w:r>
+      <w:r>
+        <w:rPr>
+          <w:rFonts w:ascii="Garamond" w:hAnsi="Garamond"/>
+          <w:sz w:val="36"/>
+          <w:szCs w:val="36"/>
+        </w:rPr>
+        <w:t>Christopher J. Bryan</w:t>
+      </w:r>
+      <w:r>
+        <w:rPr>
+          <w:rFonts w:ascii="Garamond" w:hAnsi="Garamond"/>
+          <w:sz w:val="36"/>
+          <w:szCs w:val="36"/>
+        </w:rPr>
+        <w:t xml:space="preserve">, </w:t>
+      </w:r>
+      <w:r>
+        <w:rPr>
+          <w:rFonts w:ascii="Garamond" w:hAnsi="Garamond"/>
+          <w:sz w:val="36"/>
+          <w:szCs w:val="36"/>
+        </w:rPr>
+        <w:t>Gabrielle S. Adams,</w:t>
+      </w:r>
+      <w:r>
+        <w:rPr>
+          <w:rFonts w:ascii="Garamond" w:hAnsi="Garamond"/>
+          <w:sz w:val="36"/>
+          <w:szCs w:val="36"/>
+        </w:rPr>
+        <w:t xml:space="preserve"> &amp; </w:t>
+      </w:r>
+      <w:r>
+        <w:rPr>
+          <w:rFonts w:ascii="Garamond" w:hAnsi="Garamond"/>
+          <w:sz w:val="36"/>
+          <w:szCs w:val="36"/>
+        </w:rPr>
+        <w:t xml:space="preserve">Benoit </w:t>
+      </w:r>
+      <w:proofErr w:type="spellStart"/>
+      <w:r>
+        <w:rPr>
+          <w:rFonts w:ascii="Garamond" w:hAnsi="Garamond"/>
+          <w:sz w:val="36"/>
+          <w:szCs w:val="36"/>
+        </w:rPr>
+        <w:t>Monin</w:t>
+      </w:r>
+      <w:proofErr w:type="spellEnd"/>
+      <w:r>
+        <w:rPr>
+          <w:rFonts w:ascii="Garamond" w:hAnsi="Garamond"/>
+          <w:sz w:val="36"/>
+          <w:szCs w:val="36"/>
+        </w:rPr>
+        <w:t xml:space="preserve"> (20</w:t>
+      </w:r>
+      <w:r>
+        <w:rPr>
+          <w:rFonts w:ascii="Garamond" w:hAnsi="Garamond"/>
+          <w:sz w:val="36"/>
+          <w:szCs w:val="36"/>
+        </w:rPr>
+        <w:t>13</w:t>
+      </w:r>
+      <w:r>
+        <w:rPr>
+          <w:rFonts w:ascii="Garamond" w:hAnsi="Garamond"/>
+          <w:sz w:val="36"/>
+          <w:szCs w:val="36"/>
+        </w:rPr>
+        <w:t xml:space="preserve">, </w:t>
       </w:r>
       <w:r>
         <w:rPr>
@@ -110,7 +193,7 @@
           <w:sz w:val="36"/>
           <w:szCs w:val="36"/>
         </w:rPr>
-        <w:t>Psychological Science</w:t>
+        <w:t>Journal of Experimental Psychology</w:t>
       </w:r>
       <w:r>
         <w:rPr>
@@ -165,27 +248,83 @@
         <w:rPr>
           <w:rFonts w:ascii="Garamond" w:hAnsi="Garamond"/>
         </w:rPr>
-        <w:t>People tend to make optimistically biased predictions about their personal futures</w:t>
-      </w:r>
-      <w:r>
-        <w:rPr>
-          <w:rFonts w:ascii="Garamond" w:hAnsi="Garamond"/>
-        </w:rPr>
-        <w:t>. F</w:t>
-      </w:r>
-      <w:r>
-        <w:rPr>
-          <w:rFonts w:ascii="Garamond" w:hAnsi="Garamond"/>
-        </w:rPr>
-        <w:t xml:space="preserve">or example, we anticipate living longer than average, and we overestimate our chances of success in the job market (Weinstein, 1980). This observation conflicts with the assumption that our primary goal is to be accurate in our predictions. The original study explored–amongst other things–what kind of predictions (accurate, optimistic, or pessimistic) one ought to make. </w:t>
-      </w:r>
-    </w:p>
-    <w:p>
-      <w:pPr>
-        <w:rPr>
-          <w:rFonts w:ascii="Garamond" w:hAnsi="Garamond"/>
-        </w:rPr>
-      </w:pPr>
+        <w:t>As this was a between-person experimental design, any missing data due to non-completion of the task were deleted listwise</w:t>
+      </w:r>
+      <w:r>
+        <w:rPr>
+          <w:rFonts w:ascii="Garamond" w:hAnsi="Garamond"/>
+        </w:rPr>
+        <w:t xml:space="preserve">. </w:t>
+      </w:r>
+      <w:r>
+        <w:rPr>
+          <w:rFonts w:ascii="Garamond" w:hAnsi="Garamond"/>
+        </w:rPr>
+        <w:t xml:space="preserve">I had a final sample of 150 participants randomized to two conditions (cheating n = 75, cheater n = 75). </w:t>
+      </w:r>
+      <w:r>
+        <w:rPr>
+          <w:rFonts w:ascii="Garamond" w:hAnsi="Garamond"/>
+        </w:rPr>
+        <w:t xml:space="preserve">The distributions of </w:t>
+      </w:r>
+      <w:r>
+        <w:rPr>
+          <w:rFonts w:ascii="Garamond" w:hAnsi="Garamond"/>
+        </w:rPr>
+        <w:t>reported heads</w:t>
+      </w:r>
+      <w:r>
+        <w:rPr>
+          <w:rFonts w:ascii="Garamond" w:hAnsi="Garamond"/>
+        </w:rPr>
+        <w:t xml:space="preserve"> for each condition </w:t>
+      </w:r>
+      <w:r>
+        <w:rPr>
+          <w:rFonts w:ascii="Garamond" w:hAnsi="Garamond"/>
+        </w:rPr>
+        <w:t>were</w:t>
+      </w:r>
+      <w:r>
+        <w:rPr>
+          <w:rFonts w:ascii="Garamond" w:hAnsi="Garamond"/>
+        </w:rPr>
+        <w:t xml:space="preserve"> approximately normal (cheating skewness =</w:t>
+      </w:r>
+      <w:r>
+        <w:t xml:space="preserve"> </w:t>
+      </w:r>
+      <w:r>
+        <w:rPr>
+          <w:rFonts w:ascii="Garamond" w:hAnsi="Garamond"/>
+        </w:rPr>
+        <w:t>-0.23</w:t>
+      </w:r>
+      <w:r>
+        <w:rPr>
+          <w:rFonts w:ascii="Garamond" w:hAnsi="Garamond"/>
+        </w:rPr>
+        <w:t xml:space="preserve">, kurtosis = -.83; cheater skewness = .01, kurtosis = -.33).  </w:t>
+      </w:r>
+      <w:r>
+        <w:rPr>
+          <w:rFonts w:ascii="Garamond" w:hAnsi="Garamond"/>
+        </w:rPr>
+        <w:t>Figure 1 shows the distribution of scores</w:t>
+      </w:r>
+      <w:r>
+        <w:rPr>
+          <w:rFonts w:ascii="Garamond" w:hAnsi="Garamond"/>
+        </w:rPr>
+        <w:t xml:space="preserve"> for both conditions</w:t>
+      </w:r>
+      <w:r>
+        <w:rPr>
+          <w:rFonts w:ascii="Garamond" w:hAnsi="Garamond"/>
+        </w:rPr>
+        <w:t>.</w:t>
+      </w:r>
     </w:p>
     <w:p>
       <w:pPr>
@@ -194,33 +333,6 @@
           <w:rFonts w:ascii="Garamond" w:hAnsi="Garamond"/>
         </w:rPr>
       </w:pPr>
-      <w:r>
-        <w:rPr>
-          <w:rFonts w:ascii="Garamond" w:hAnsi="Garamond"/>
-        </w:rPr>
-        <w:t>The distributions of scores for each condition are approximately normal (cheating skewness =</w:t>
-      </w:r>
-      <w:r>
-        <w:t xml:space="preserve"> </w:t>
-      </w:r>
-      <w:r>
-        <w:rPr>
-          <w:rFonts w:ascii="Garamond" w:hAnsi="Garamond"/>
-        </w:rPr>
-        <w:t>-0.23</w:t>
-      </w:r>
-      <w:r>
-        <w:rPr>
-          <w:rFonts w:ascii="Garamond" w:hAnsi="Garamond"/>
-        </w:rPr>
-        <w:t xml:space="preserve">, kurtosis = -.83; cheater skewness = .01, kurtosis = -.33).  </w:t>
-      </w:r>
-      <w:r>
-        <w:rPr>
-          <w:rFonts w:ascii="Garamond" w:hAnsi="Garamond"/>
-        </w:rPr>
-        <w:t>Figure 1 shows the distribution of scores.</w:t>
-      </w:r>
     </w:p>
     <w:p>
       <w:pPr>
@@ -334,7 +446,7 @@
           <w:bCs/>
           <w:noProof/>
         </w:rPr>
-        <w:t xml:space="preserve"> </w:t>
+        <w:t xml:space="preserve"> Distribution of heads reported in cheating and cheater conditons. </w:t>
       </w:r>
       <w:r>
         <w:rPr>
@@ -342,7 +454,7 @@
           <w:bCs/>
           <w:noProof/>
         </w:rPr>
-        <w:t xml:space="preserve">Distribution of heads reported in cheating and cheater conditons. </w:t>
+        <w:t>The m</w:t>
       </w:r>
       <w:r>
         <w:rPr>
@@ -350,7 +462,7 @@
           <w:bCs/>
           <w:noProof/>
         </w:rPr>
-        <w:t>The m</w:t>
+        <w:t xml:space="preserve">ean </w:t>
       </w:r>
       <w:r>
         <w:rPr>
@@ -358,14 +470,6 @@
           <w:bCs/>
           <w:noProof/>
         </w:rPr>
-        <w:t xml:space="preserve">ean </w:t>
-      </w:r>
-      <w:r>
-        <w:rPr>
-          <w:rFonts w:ascii="Garamond" w:hAnsi="Garamond"/>
-          <w:bCs/>
-          <w:noProof/>
-        </w:rPr>
         <w:t>for each conditon is represnted by the dashed red horizontal line.</w:t>
       </w:r>
     </w:p>
@@ -488,6 +592,14 @@
           <w:rFonts w:ascii="Garamond" w:hAnsi="Garamond"/>
         </w:rPr>
       </w:pPr>
+    </w:p>
+    <w:p>
+      <w:pPr>
+        <w:ind w:firstLine="720"/>
+        <w:rPr>
+          <w:rFonts w:ascii="Garamond" w:hAnsi="Garamond"/>
+        </w:rPr>
+      </w:pPr>
       <w:r>
         <w:rPr>
           <w:rFonts w:ascii="Garamond" w:hAnsi="Garamond"/>
@@ -527,6 +639,22 @@
     </w:p>
     <w:p>
       <w:pPr>
+        <w:ind w:firstLine="720"/>
+        <w:rPr>
+          <w:rFonts w:ascii="Garamond" w:hAnsi="Garamond"/>
+        </w:rPr>
+      </w:pPr>
+    </w:p>
+    <w:p>
+      <w:pPr>
+        <w:ind w:firstLine="720"/>
+        <w:rPr>
+          <w:rFonts w:ascii="Garamond" w:hAnsi="Garamond"/>
+        </w:rPr>
+      </w:pPr>
+    </w:p>
+    <w:p>
+      <w:pPr>
         <w:rPr>
           <w:rFonts w:ascii="Garamond" w:hAnsi="Garamond"/>
           <w:b/>
@@ -534,23 +662,14 @@
           <w:lang w:val="en-GB"/>
         </w:rPr>
       </w:pPr>
-    </w:p>
-    <w:p>
-      <w:pPr>
+      <w:r>
         <w:rPr>
           <w:rFonts w:ascii="Garamond" w:hAnsi="Garamond"/>
           <w:b/>
           <w:bCs/>
           <w:lang w:val="en-GB"/>
         </w:rPr>
-      </w:pPr>
-      <w:r>
-        <w:rPr>
-          <w:rFonts w:ascii="Garamond" w:hAnsi="Garamond"/>
-          <w:b/>
-          <w:bCs/>
-          <w:lang w:val="en-GB"/>
-        </w:rPr>
+        <w:lastRenderedPageBreak/>
         <w:t xml:space="preserve">Table 1 </w:t>
       </w:r>
     </w:p>
@@ -605,12 +724,6 @@
         <w:gridCol w:w="864"/>
       </w:tblGrid>
       <w:tr>
-        <w:tblPrEx>
-          <w:tblCellMar>
-            <w:top w:w="0" w:type="dxa"/>
-            <w:bottom w:w="0" w:type="dxa"/>
-          </w:tblCellMar>
-        </w:tblPrEx>
         <w:tc>
           <w:tcPr>
             <w:tcW w:w="2051" w:type="dxa"/>
@@ -705,12 +818,6 @@
         </w:tc>
       </w:tr>
       <w:tr>
-        <w:tblPrEx>
-          <w:tblCellMar>
-            <w:top w:w="0" w:type="dxa"/>
-            <w:bottom w:w="0" w:type="dxa"/>
-          </w:tblCellMar>
-        </w:tblPrEx>
         <w:tc>
           <w:tcPr>
             <w:tcW w:w="2051" w:type="dxa"/>
@@ -801,12 +908,6 @@
         </w:tc>
       </w:tr>
       <w:tr>
-        <w:tblPrEx>
-          <w:tblCellMar>
-            <w:top w:w="0" w:type="dxa"/>
-            <w:bottom w:w="0" w:type="dxa"/>
-          </w:tblCellMar>
-        </w:tblPrEx>
         <w:tc>
           <w:tcPr>
             <w:tcW w:w="2051" w:type="dxa"/>
@@ -1453,6 +1554,15 @@
         </w:rPr>
         <w:t>is statistically significant.</w:t>
       </w:r>
+    </w:p>
+    <w:p>
+      <w:pPr>
+        <w:ind w:firstLine="720"/>
+        <w:rPr>
+          <w:rFonts w:ascii="Garamond" w:hAnsi="Garamond"/>
+          <w:bCs/>
+        </w:rPr>
+      </w:pPr>
     </w:p>
     <w:p>
       <w:pPr>
